--- a/Отчеты/Лаба 8.docx
+++ b/Отчеты/Лаба 8.docx
@@ -687,14 +687,12 @@
       <w:r>
         <w:t xml:space="preserve">Выполнены подготовительные операции. Создан интерфейс </w:t>
       </w:r>
-      <w:proofErr w:type="spellStart"/>
       <w:r>
         <w:rPr>
           <w:lang w:val="en-US"/>
         </w:rPr>
         <w:t>IPr</w:t>
       </w:r>
-      <w:proofErr w:type="spellEnd"/>
       <w:r>
         <w:t xml:space="preserve"> </w:t>
       </w:r>
@@ -777,14 +775,27 @@
       <w:r>
         <w:t xml:space="preserve">Рисунок </w:t>
       </w:r>
-      <w:fldSimple w:instr=" SEQ Рисунок \* ARABIC ">
-        <w:r>
-          <w:rPr>
-            <w:noProof/>
-          </w:rPr>
-          <w:t>1</w:t>
-        </w:r>
-      </w:fldSimple>
+      <w:r>
+        <w:fldChar w:fldCharType="begin"/>
+      </w:r>
+      <w:r>
+        <w:instrText xml:space="preserve"> SEQ Рисунок \* ARABIC </w:instrText>
+      </w:r>
+      <w:r>
+        <w:fldChar w:fldCharType="separate"/>
+      </w:r>
+      <w:r>
+        <w:rPr>
+          <w:noProof/>
+        </w:rPr>
+        <w:t>1</w:t>
+      </w:r>
+      <w:r>
+        <w:rPr>
+          <w:noProof/>
+        </w:rPr>
+        <w:fldChar w:fldCharType="end"/>
+      </w:r>
       <w:r>
         <w:t xml:space="preserve"> – код программы упражнения 1</w:t>
       </w:r>
@@ -843,19 +854,29 @@
       <w:r>
         <w:t xml:space="preserve">Рисунок </w:t>
       </w:r>
-      <w:fldSimple w:instr=" SEQ Рисунок \* ARABIC ">
-        <w:r>
-          <w:rPr>
-            <w:noProof/>
-          </w:rPr>
-          <w:t>2</w:t>
-        </w:r>
-      </w:fldSimple>
-      <w:r>
-        <w:t xml:space="preserve"> - </w:t>
-      </w:r>
-      <w:r>
-        <w:t>код программы упражнения 1</w:t>
+      <w:r>
+        <w:fldChar w:fldCharType="begin"/>
+      </w:r>
+      <w:r>
+        <w:instrText xml:space="preserve"> SEQ Рисунок \* ARABIC </w:instrText>
+      </w:r>
+      <w:r>
+        <w:fldChar w:fldCharType="separate"/>
+      </w:r>
+      <w:r>
+        <w:rPr>
+          <w:noProof/>
+        </w:rPr>
+        <w:t>2</w:t>
+      </w:r>
+      <w:r>
+        <w:rPr>
+          <w:noProof/>
+        </w:rPr>
+        <w:fldChar w:fldCharType="end"/>
+      </w:r>
+      <w:r>
+        <w:t xml:space="preserve"> - код программы упражнения 1</w:t>
       </w:r>
     </w:p>
     <w:p>
@@ -912,19 +933,29 @@
       <w:r>
         <w:t xml:space="preserve">Рисунок </w:t>
       </w:r>
-      <w:fldSimple w:instr=" SEQ Рисунок \* ARABIC ">
-        <w:r>
-          <w:rPr>
-            <w:noProof/>
-          </w:rPr>
-          <w:t>3</w:t>
-        </w:r>
-      </w:fldSimple>
-      <w:r>
-        <w:t xml:space="preserve"> - </w:t>
-      </w:r>
-      <w:r>
-        <w:t>код программы упражнения 1</w:t>
+      <w:r>
+        <w:fldChar w:fldCharType="begin"/>
+      </w:r>
+      <w:r>
+        <w:instrText xml:space="preserve"> SEQ Рисунок \* ARABIC </w:instrText>
+      </w:r>
+      <w:r>
+        <w:fldChar w:fldCharType="separate"/>
+      </w:r>
+      <w:r>
+        <w:rPr>
+          <w:noProof/>
+        </w:rPr>
+        <w:t>3</w:t>
+      </w:r>
+      <w:r>
+        <w:rPr>
+          <w:noProof/>
+        </w:rPr>
+        <w:fldChar w:fldCharType="end"/>
+      </w:r>
+      <w:r>
+        <w:t xml:space="preserve"> - код программы упражнения 1</w:t>
       </w:r>
     </w:p>
     <w:p>
@@ -981,19 +1012,29 @@
       <w:r>
         <w:t xml:space="preserve">Рисунок </w:t>
       </w:r>
-      <w:fldSimple w:instr=" SEQ Рисунок \* ARABIC ">
-        <w:r>
-          <w:rPr>
-            <w:noProof/>
-          </w:rPr>
-          <w:t>4</w:t>
-        </w:r>
-      </w:fldSimple>
-      <w:r>
-        <w:t xml:space="preserve"> - </w:t>
-      </w:r>
-      <w:r>
-        <w:t>код программы упражнения 1</w:t>
+      <w:r>
+        <w:fldChar w:fldCharType="begin"/>
+      </w:r>
+      <w:r>
+        <w:instrText xml:space="preserve"> SEQ Рисунок \* ARABIC </w:instrText>
+      </w:r>
+      <w:r>
+        <w:fldChar w:fldCharType="separate"/>
+      </w:r>
+      <w:r>
+        <w:rPr>
+          <w:noProof/>
+        </w:rPr>
+        <w:t>4</w:t>
+      </w:r>
+      <w:r>
+        <w:rPr>
+          <w:noProof/>
+        </w:rPr>
+        <w:fldChar w:fldCharType="end"/>
+      </w:r>
+      <w:r>
+        <w:t xml:space="preserve"> - код программы упражнения 1</w:t>
       </w:r>
     </w:p>
     <w:p>
@@ -1051,19 +1092,29 @@
       <w:r>
         <w:t xml:space="preserve">Рисунок </w:t>
       </w:r>
-      <w:fldSimple w:instr=" SEQ Рисунок \* ARABIC ">
-        <w:r>
-          <w:rPr>
-            <w:noProof/>
-          </w:rPr>
-          <w:t>5</w:t>
-        </w:r>
-      </w:fldSimple>
-      <w:r>
-        <w:t xml:space="preserve"> - </w:t>
-      </w:r>
-      <w:r>
-        <w:t>код программы упражнения 1</w:t>
+      <w:r>
+        <w:fldChar w:fldCharType="begin"/>
+      </w:r>
+      <w:r>
+        <w:instrText xml:space="preserve"> SEQ Рисунок \* ARABIC </w:instrText>
+      </w:r>
+      <w:r>
+        <w:fldChar w:fldCharType="separate"/>
+      </w:r>
+      <w:r>
+        <w:rPr>
+          <w:noProof/>
+        </w:rPr>
+        <w:t>5</w:t>
+      </w:r>
+      <w:r>
+        <w:rPr>
+          <w:noProof/>
+        </w:rPr>
+        <w:fldChar w:fldCharType="end"/>
+      </w:r>
+      <w:r>
+        <w:t xml:space="preserve"> - код программы упражнения 1</w:t>
       </w:r>
     </w:p>
     <w:p>
@@ -1120,19 +1171,29 @@
       <w:r>
         <w:t xml:space="preserve">Рисунок </w:t>
       </w:r>
-      <w:fldSimple w:instr=" SEQ Рисунок \* ARABIC ">
-        <w:r>
-          <w:rPr>
-            <w:noProof/>
-          </w:rPr>
-          <w:t>6</w:t>
-        </w:r>
-      </w:fldSimple>
-      <w:r>
-        <w:t xml:space="preserve"> - </w:t>
-      </w:r>
-      <w:r>
-        <w:t>код программы упражнения 1</w:t>
+      <w:r>
+        <w:fldChar w:fldCharType="begin"/>
+      </w:r>
+      <w:r>
+        <w:instrText xml:space="preserve"> SEQ Рисунок \* ARABIC </w:instrText>
+      </w:r>
+      <w:r>
+        <w:fldChar w:fldCharType="separate"/>
+      </w:r>
+      <w:r>
+        <w:rPr>
+          <w:noProof/>
+        </w:rPr>
+        <w:t>6</w:t>
+      </w:r>
+      <w:r>
+        <w:rPr>
+          <w:noProof/>
+        </w:rPr>
+        <w:fldChar w:fldCharType="end"/>
+      </w:r>
+      <w:r>
+        <w:t xml:space="preserve"> - код программы упражнения 1</w:t>
       </w:r>
     </w:p>
     <w:p>
@@ -1189,19 +1250,29 @@
       <w:r>
         <w:t xml:space="preserve">Рисунок </w:t>
       </w:r>
-      <w:fldSimple w:instr=" SEQ Рисунок \* ARABIC ">
-        <w:r>
-          <w:rPr>
-            <w:noProof/>
-          </w:rPr>
-          <w:t>7</w:t>
-        </w:r>
-      </w:fldSimple>
-      <w:r>
-        <w:t xml:space="preserve"> - </w:t>
-      </w:r>
-      <w:r>
-        <w:t>код программы упражнения 1</w:t>
+      <w:r>
+        <w:fldChar w:fldCharType="begin"/>
+      </w:r>
+      <w:r>
+        <w:instrText xml:space="preserve"> SEQ Рисунок \* ARABIC </w:instrText>
+      </w:r>
+      <w:r>
+        <w:fldChar w:fldCharType="separate"/>
+      </w:r>
+      <w:r>
+        <w:rPr>
+          <w:noProof/>
+        </w:rPr>
+        <w:t>7</w:t>
+      </w:r>
+      <w:r>
+        <w:rPr>
+          <w:noProof/>
+        </w:rPr>
+        <w:fldChar w:fldCharType="end"/>
+      </w:r>
+      <w:r>
+        <w:t xml:space="preserve"> - код программы упражнения 1</w:t>
       </w:r>
     </w:p>
     <w:p>
@@ -1258,14 +1329,27 @@
       <w:r>
         <w:t xml:space="preserve">Рисунок </w:t>
       </w:r>
-      <w:fldSimple w:instr=" SEQ Рисунок \* ARABIC ">
-        <w:r>
-          <w:rPr>
-            <w:noProof/>
-          </w:rPr>
-          <w:t>8</w:t>
-        </w:r>
-      </w:fldSimple>
+      <w:r>
+        <w:fldChar w:fldCharType="begin"/>
+      </w:r>
+      <w:r>
+        <w:instrText xml:space="preserve"> SEQ Рисунок \* ARABIC </w:instrText>
+      </w:r>
+      <w:r>
+        <w:fldChar w:fldCharType="separate"/>
+      </w:r>
+      <w:r>
+        <w:rPr>
+          <w:noProof/>
+        </w:rPr>
+        <w:t>8</w:t>
+      </w:r>
+      <w:r>
+        <w:rPr>
+          <w:noProof/>
+        </w:rPr>
+        <w:fldChar w:fldCharType="end"/>
+      </w:r>
       <w:r>
         <w:t xml:space="preserve"> – код программы упражнения 1</w:t>
       </w:r>
@@ -1324,14 +1408,27 @@
       <w:r>
         <w:t xml:space="preserve">Рисунок </w:t>
       </w:r>
-      <w:fldSimple w:instr=" SEQ Рисунок \* ARABIC ">
-        <w:r>
-          <w:rPr>
-            <w:noProof/>
-          </w:rPr>
-          <w:t>9</w:t>
-        </w:r>
-      </w:fldSimple>
+      <w:r>
+        <w:fldChar w:fldCharType="begin"/>
+      </w:r>
+      <w:r>
+        <w:instrText xml:space="preserve"> SEQ Рисунок \* ARABIC </w:instrText>
+      </w:r>
+      <w:r>
+        <w:fldChar w:fldCharType="separate"/>
+      </w:r>
+      <w:r>
+        <w:rPr>
+          <w:noProof/>
+        </w:rPr>
+        <w:t>9</w:t>
+      </w:r>
+      <w:r>
+        <w:rPr>
+          <w:noProof/>
+        </w:rPr>
+        <w:fldChar w:fldCharType="end"/>
+      </w:r>
       <w:r>
         <w:t xml:space="preserve"> – выполнение программы упражнения 1</w:t>
       </w:r>
@@ -1355,14 +1452,12 @@
       <w:r>
         <w:t xml:space="preserve"> Реализовано наследование интерфейса </w:t>
       </w:r>
-      <w:proofErr w:type="spellStart"/>
       <w:r>
         <w:rPr>
           <w:lang w:val="en-US"/>
         </w:rPr>
         <w:t>IComparable</w:t>
       </w:r>
-      <w:proofErr w:type="spellEnd"/>
       <w:r>
         <w:t xml:space="preserve">. </w:t>
       </w:r>
@@ -1424,14 +1519,27 @@
       <w:r>
         <w:t xml:space="preserve">Рисунок </w:t>
       </w:r>
-      <w:fldSimple w:instr=" SEQ Рисунок \* ARABIC ">
-        <w:r>
-          <w:rPr>
-            <w:noProof/>
-          </w:rPr>
-          <w:t>10</w:t>
-        </w:r>
-      </w:fldSimple>
+      <w:r>
+        <w:fldChar w:fldCharType="begin"/>
+      </w:r>
+      <w:r>
+        <w:instrText xml:space="preserve"> SEQ Рисунок \* ARABIC </w:instrText>
+      </w:r>
+      <w:r>
+        <w:fldChar w:fldCharType="separate"/>
+      </w:r>
+      <w:r>
+        <w:rPr>
+          <w:noProof/>
+        </w:rPr>
+        <w:t>10</w:t>
+      </w:r>
+      <w:r>
+        <w:rPr>
+          <w:noProof/>
+        </w:rPr>
+        <w:fldChar w:fldCharType="end"/>
+      </w:r>
       <w:r>
         <w:t xml:space="preserve"> – код программы упражнения 2</w:t>
       </w:r>
@@ -1491,19 +1599,29 @@
       <w:r>
         <w:t xml:space="preserve">Рисунок </w:t>
       </w:r>
-      <w:fldSimple w:instr=" SEQ Рисунок \* ARABIC ">
-        <w:r>
-          <w:rPr>
-            <w:noProof/>
-          </w:rPr>
-          <w:t>11</w:t>
-        </w:r>
-      </w:fldSimple>
-      <w:r>
-        <w:t xml:space="preserve"> - </w:t>
-      </w:r>
-      <w:r>
-        <w:t>код программы упражнения 2</w:t>
+      <w:r>
+        <w:fldChar w:fldCharType="begin"/>
+      </w:r>
+      <w:r>
+        <w:instrText xml:space="preserve"> SEQ Рисунок \* ARABIC </w:instrText>
+      </w:r>
+      <w:r>
+        <w:fldChar w:fldCharType="separate"/>
+      </w:r>
+      <w:r>
+        <w:rPr>
+          <w:noProof/>
+        </w:rPr>
+        <w:t>11</w:t>
+      </w:r>
+      <w:r>
+        <w:rPr>
+          <w:noProof/>
+        </w:rPr>
+        <w:fldChar w:fldCharType="end"/>
+      </w:r>
+      <w:r>
+        <w:t xml:space="preserve"> - код программы упражнения 2</w:t>
       </w:r>
     </w:p>
     <w:p>
@@ -1560,19 +1678,32 @@
       <w:r>
         <w:t xml:space="preserve">Рисунок </w:t>
       </w:r>
-      <w:fldSimple w:instr=" SEQ Рисунок \* ARABIC ">
-        <w:r>
-          <w:rPr>
-            <w:noProof/>
-          </w:rPr>
-          <w:t>12</w:t>
-        </w:r>
-      </w:fldSimple>
-      <w:r>
-        <w:t xml:space="preserve"> - </w:t>
-      </w:r>
-      <w:r>
-        <w:t>код программы упражнения 2</w:t>
+      <w:r>
+        <w:fldChar w:fldCharType="begin"/>
+      </w:r>
+      <w:r>
+        <w:instrText xml:space="preserve"> SEQ</w:instrText>
+      </w:r>
+      <w:r>
+        <w:instrText xml:space="preserve"> Рисунок \* ARABIC </w:instrText>
+      </w:r>
+      <w:r>
+        <w:fldChar w:fldCharType="separate"/>
+      </w:r>
+      <w:r>
+        <w:rPr>
+          <w:noProof/>
+        </w:rPr>
+        <w:t>12</w:t>
+      </w:r>
+      <w:r>
+        <w:rPr>
+          <w:noProof/>
+        </w:rPr>
+        <w:fldChar w:fldCharType="end"/>
+      </w:r>
+      <w:r>
+        <w:t xml:space="preserve"> - код программы упражнения 2</w:t>
       </w:r>
     </w:p>
     <w:p>
@@ -1629,22 +1760,30 @@
       <w:r>
         <w:t xml:space="preserve">Рисунок </w:t>
       </w:r>
-      <w:fldSimple w:instr=" SEQ Рисунок \* ARABIC ">
-        <w:r>
-          <w:rPr>
-            <w:noProof/>
-          </w:rPr>
-          <w:t>13</w:t>
-        </w:r>
-      </w:fldSimple>
-      <w:r>
-        <w:t xml:space="preserve"> – выполнение </w:t>
-      </w:r>
-      <w:r>
-        <w:t>программы упражнения 2</w:t>
-      </w:r>
-      <w:bookmarkStart w:id="0" w:name="_GoBack"/>
-      <w:bookmarkEnd w:id="0"/>
+      <w:r>
+        <w:fldChar w:fldCharType="begin"/>
+      </w:r>
+      <w:r>
+        <w:instrText xml:space="preserve"> SEQ Рисунок \* ARABIC </w:instrText>
+      </w:r>
+      <w:r>
+        <w:fldChar w:fldCharType="separate"/>
+      </w:r>
+      <w:r>
+        <w:rPr>
+          <w:noProof/>
+        </w:rPr>
+        <w:t>13</w:t>
+      </w:r>
+      <w:r>
+        <w:rPr>
+          <w:noProof/>
+        </w:rPr>
+        <w:fldChar w:fldCharType="end"/>
+      </w:r>
+      <w:r>
+        <w:t xml:space="preserve"> – выполнение программы упражнения 2</w:t>
+      </w:r>
     </w:p>
     <w:p>
       <w:r>
@@ -1654,23 +1793,52 @@
         <w:t>:</w:t>
       </w:r>
       <w:r>
-        <w:t xml:space="preserve"> «Использование отладчика </w:t>
-      </w:r>
-      <w:proofErr w:type="spellStart"/>
-      <w:r>
-        <w:t>Visual</w:t>
-      </w:r>
-      <w:proofErr w:type="spellEnd"/>
+        <w:t xml:space="preserve"> «</w:t>
+      </w:r>
+      <w:r>
+        <w:t>Определение и использование событий</w:t>
+      </w:r>
+      <w:r>
+        <w:t xml:space="preserve">». </w:t>
+      </w:r>
+      <w:r>
+        <w:t xml:space="preserve">Создан класс </w:t>
+      </w:r>
+      <w:r>
+        <w:rPr>
+          <w:lang w:val="en-US"/>
+        </w:rPr>
+        <w:t>Audit</w:t>
+      </w:r>
+      <w:r>
+        <w:t xml:space="preserve">. </w:t>
+      </w:r>
+      <w:r>
+        <w:t xml:space="preserve">Создано событие </w:t>
+      </w:r>
+      <w:r>
+        <w:rPr>
+          <w:lang w:val="en-US"/>
+        </w:rPr>
+        <w:t>Subscribe</w:t>
+      </w:r>
+      <w:r>
+        <w:t xml:space="preserve">. </w:t>
+      </w:r>
+      <w:r>
+        <w:t xml:space="preserve">Подписано событие </w:t>
+      </w:r>
+      <w:r>
+        <w:rPr>
+          <w:lang w:val="en-US"/>
+        </w:rPr>
+        <w:t>Subscribe</w:t>
+      </w:r>
       <w:r>
         <w:t xml:space="preserve"> </w:t>
       </w:r>
-      <w:proofErr w:type="spellStart"/>
-      <w:r>
-        <w:t>Studio</w:t>
-      </w:r>
-      <w:proofErr w:type="spellEnd"/>
-      <w:r>
-        <w:t xml:space="preserve"> .NET». Поставлены точки и запущено пошаговое выполнение на рисунке 6. Просмотрено значение переменной на рисунке 7. Использована команда для пошагового выполнения.</w:t>
+      <w:r>
+        <w:t xml:space="preserve">и реализован метод-обработчик. Протестирован процесс работы с событием. </w:t>
       </w:r>
     </w:p>
     <w:p>
@@ -1684,10 +1852,10 @@
           <w:noProof/>
         </w:rPr>
         <w:drawing>
-          <wp:inline distT="0" distB="0" distL="0" distR="0" wp14:anchorId="533DDAB4" wp14:editId="06FC089B">
-            <wp:extent cx="4997707" cy="2819545"/>
+          <wp:inline distT="0" distB="0" distL="0" distR="0" wp14:anchorId="13729E42" wp14:editId="2F2E0E9D">
+            <wp:extent cx="4400550" cy="666750"/>
             <wp:effectExtent l="0" t="0" r="0" b="0"/>
-            <wp:docPr id="7" name="Рисунок 7"/>
+            <wp:docPr id="2" name="Рисунок 2"/>
             <wp:cNvGraphicFramePr>
               <a:graphicFrameLocks xmlns:a="http://schemas.openxmlformats.org/drawingml/2006/main" noChangeAspect="1"/>
             </wp:cNvGraphicFramePr>
@@ -1707,7 +1875,7 @@
                   <pic:spPr>
                     <a:xfrm>
                       <a:off x="0" y="0"/>
-                      <a:ext cx="4997707" cy="2819545"/>
+                      <a:ext cx="4400550" cy="666750"/>
                     </a:xfrm>
                     <a:prstGeom prst="rect">
                       <a:avLst/>
@@ -1727,29 +1895,22 @@
       <w:r>
         <w:t xml:space="preserve">Рисунок </w:t>
       </w:r>
-      <w:r>
-        <w:fldChar w:fldCharType="begin"/>
-      </w:r>
-      <w:r>
-        <w:instrText xml:space="preserve"> SEQ Рисунок \* ARABIC </w:instrText>
-      </w:r>
-      <w:r>
-        <w:fldChar w:fldCharType="separate"/>
-      </w:r>
-      <w:r>
-        <w:rPr>
-          <w:noProof/>
-        </w:rPr>
-        <w:t>14</w:t>
-      </w:r>
-      <w:r>
-        <w:rPr>
-          <w:noProof/>
-        </w:rPr>
-        <w:fldChar w:fldCharType="end"/>
-      </w:r>
-      <w:r>
-        <w:t xml:space="preserve"> – код программы упражнения 3</w:t>
+      <w:fldSimple w:instr=" SEQ Рисунок \* ARABIC ">
+        <w:r>
+          <w:rPr>
+            <w:noProof/>
+          </w:rPr>
+          <w:t>14</w:t>
+        </w:r>
+      </w:fldSimple>
+      <w:r>
+        <w:rPr>
+          <w:lang w:val="en-US"/>
+        </w:rPr>
+        <w:t xml:space="preserve"> – </w:t>
+      </w:r>
+      <w:r>
+        <w:t>код программы упражнения 3</w:t>
       </w:r>
     </w:p>
     <w:p>
@@ -1762,12 +1923,11 @@
         <w:rPr>
           <w:noProof/>
         </w:rPr>
-        <w:lastRenderedPageBreak/>
         <w:drawing>
-          <wp:inline distT="0" distB="0" distL="0" distR="0" wp14:anchorId="7EBF168E" wp14:editId="03D15095">
-            <wp:extent cx="4292821" cy="1625684"/>
+          <wp:inline distT="0" distB="0" distL="0" distR="0" wp14:anchorId="580039DA" wp14:editId="1BB84221">
+            <wp:extent cx="4152900" cy="1676400"/>
             <wp:effectExtent l="0" t="0" r="0" b="0"/>
-            <wp:docPr id="8" name="Рисунок 8"/>
+            <wp:docPr id="3" name="Рисунок 3"/>
             <wp:cNvGraphicFramePr>
               <a:graphicFrameLocks xmlns:a="http://schemas.openxmlformats.org/drawingml/2006/main" noChangeAspect="1"/>
             </wp:cNvGraphicFramePr>
@@ -1787,7 +1947,7 @@
                   <pic:spPr>
                     <a:xfrm>
                       <a:off x="0" y="0"/>
-                      <a:ext cx="4292821" cy="1625684"/>
+                      <a:ext cx="4152900" cy="1676400"/>
                     </a:xfrm>
                     <a:prstGeom prst="rect">
                       <a:avLst/>
@@ -1803,79 +1963,26 @@
     <w:p>
       <w:pPr>
         <w:pStyle w:val="aa"/>
+        <w:rPr>
+          <w:lang w:val="en-US"/>
+        </w:rPr>
       </w:pPr>
       <w:r>
         <w:t xml:space="preserve">Рисунок </w:t>
       </w:r>
-      <w:r>
-        <w:fldChar w:fldCharType="begin"/>
-      </w:r>
-      <w:r>
-        <w:instrText xml:space="preserve"> SEQ Рисунок \* ARABIC </w:instrText>
-      </w:r>
-      <w:r>
-        <w:fldChar w:fldCharType="separate"/>
-      </w:r>
-      <w:r>
-        <w:rPr>
-          <w:noProof/>
-        </w:rPr>
-        <w:t>15</w:t>
-      </w:r>
-      <w:r>
-        <w:rPr>
-          <w:noProof/>
-        </w:rPr>
-        <w:fldChar w:fldCharType="end"/>
-      </w:r>
-      <w:r>
-        <w:t xml:space="preserve"> – значение переменной </w:t>
-      </w:r>
-      <w:proofErr w:type="spellStart"/>
-      <w:r>
-        <w:rPr>
-          <w:lang w:val="en-US"/>
-        </w:rPr>
-        <w:t>myName</w:t>
-      </w:r>
-      <w:proofErr w:type="spellEnd"/>
-    </w:p>
-    <w:p>
-      <w:r>
-        <w:t>Выполнено упражнение 4</w:t>
-      </w:r>
-      <w:r>
-        <w:t xml:space="preserve">: </w:t>
-      </w:r>
-      <w:r>
-        <w:t>«</w:t>
-      </w:r>
-      <w:r>
-        <w:t xml:space="preserve">Добавление в </w:t>
-      </w:r>
-      <w:r>
-        <w:rPr>
-          <w:lang w:val="en-US"/>
-        </w:rPr>
-        <w:t>C</w:t>
-      </w:r>
-      <w:r>
-        <w:t>#</w:t>
-      </w:r>
-      <w:r>
-        <w:t>-программу обработчика исключительных ситуаций</w:t>
-      </w:r>
-      <w:r>
-        <w:t>»</w:t>
-      </w:r>
-      <w:r>
-        <w:t>. Создан проект. Написан код запрашивающий у пользователя два целых числа. Разделено первое число на второе и выведен результат на экран. Добавлен обработчик исключительных ситуаций</w:t>
-      </w:r>
-      <w:r>
-        <w:t xml:space="preserve">: </w:t>
-      </w:r>
-      <w:r>
-        <w:t>ввод данных неверного формата, деление на нуль. Протестирована программа.</w:t>
+      <w:fldSimple w:instr=" SEQ Рисунок \* ARABIC ">
+        <w:r>
+          <w:rPr>
+            <w:noProof/>
+          </w:rPr>
+          <w:t>15</w:t>
+        </w:r>
+      </w:fldSimple>
+      <w:r>
+        <w:t xml:space="preserve"> - </w:t>
+      </w:r>
+      <w:r>
+        <w:t>код программы упражнения 3</w:t>
       </w:r>
     </w:p>
     <w:p>
@@ -1888,11 +1995,12 @@
         <w:rPr>
           <w:noProof/>
         </w:rPr>
+        <w:lastRenderedPageBreak/>
         <w:drawing>
-          <wp:inline distT="0" distB="0" distL="0" distR="0" wp14:anchorId="109D27EF" wp14:editId="7811B032">
-            <wp:extent cx="5848350" cy="4543425"/>
-            <wp:effectExtent l="0" t="0" r="0" b="9525"/>
-            <wp:docPr id="9" name="Рисунок 9"/>
+          <wp:inline distT="0" distB="0" distL="0" distR="0" wp14:anchorId="55E5411B" wp14:editId="56FF984D">
+            <wp:extent cx="5029200" cy="4686300"/>
+            <wp:effectExtent l="0" t="0" r="0" b="0"/>
+            <wp:docPr id="4" name="Рисунок 4"/>
             <wp:cNvGraphicFramePr>
               <a:graphicFrameLocks xmlns:a="http://schemas.openxmlformats.org/drawingml/2006/main" noChangeAspect="1"/>
             </wp:cNvGraphicFramePr>
@@ -1912,7 +2020,7 @@
                   <pic:spPr>
                     <a:xfrm>
                       <a:off x="0" y="0"/>
-                      <a:ext cx="5848350" cy="4543425"/>
+                      <a:ext cx="5029200" cy="4686300"/>
                     </a:xfrm>
                     <a:prstGeom prst="rect">
                       <a:avLst/>
@@ -1928,6 +2036,9 @@
     <w:p>
       <w:pPr>
         <w:pStyle w:val="aa"/>
+        <w:rPr>
+          <w:lang w:val="en-US"/>
+        </w:rPr>
       </w:pPr>
       <w:r>
         <w:t xml:space="preserve">Рисунок </w:t>
@@ -1941,7 +2052,10 @@
         </w:r>
       </w:fldSimple>
       <w:r>
-        <w:t xml:space="preserve"> – код программы упражнения 4</w:t>
+        <w:t xml:space="preserve"> - </w:t>
+      </w:r>
+      <w:r>
+        <w:t>код программы упражнения 3</w:t>
       </w:r>
     </w:p>
     <w:p>
@@ -1954,12 +2068,11 @@
         <w:rPr>
           <w:noProof/>
         </w:rPr>
-        <w:lastRenderedPageBreak/>
         <w:drawing>
-          <wp:inline distT="0" distB="0" distL="0" distR="0" wp14:anchorId="08D25C65" wp14:editId="092F43AB">
-            <wp:extent cx="5057775" cy="781050"/>
-            <wp:effectExtent l="0" t="0" r="9525" b="0"/>
-            <wp:docPr id="10" name="Рисунок 10"/>
+          <wp:inline distT="0" distB="0" distL="0" distR="0" wp14:anchorId="4CC94297" wp14:editId="600C7D9C">
+            <wp:extent cx="5238750" cy="762000"/>
+            <wp:effectExtent l="0" t="0" r="0" b="0"/>
+            <wp:docPr id="5" name="Рисунок 5"/>
             <wp:cNvGraphicFramePr>
               <a:graphicFrameLocks xmlns:a="http://schemas.openxmlformats.org/drawingml/2006/main" noChangeAspect="1"/>
             </wp:cNvGraphicFramePr>
@@ -1979,7 +2092,7 @@
                   <pic:spPr>
                     <a:xfrm>
                       <a:off x="0" y="0"/>
-                      <a:ext cx="5057775" cy="781050"/>
+                      <a:ext cx="5238750" cy="762000"/>
                     </a:xfrm>
                     <a:prstGeom prst="rect">
                       <a:avLst/>
@@ -1995,6 +2108,9 @@
     <w:p>
       <w:pPr>
         <w:pStyle w:val="aa"/>
+        <w:rPr>
+          <w:lang w:val="en-US"/>
+        </w:rPr>
       </w:pPr>
       <w:r>
         <w:t xml:space="preserve">Рисунок </w:t>
@@ -2008,7 +2124,10 @@
         </w:r>
       </w:fldSimple>
       <w:r>
-        <w:t xml:space="preserve"> – ошибка деления на нуль</w:t>
+        <w:t xml:space="preserve"> - </w:t>
+      </w:r>
+      <w:r>
+        <w:t>код программы упражнения 3</w:t>
       </w:r>
     </w:p>
     <w:p>
@@ -2022,10 +2141,10 @@
           <w:noProof/>
         </w:rPr>
         <w:drawing>
-          <wp:inline distT="0" distB="0" distL="0" distR="0" wp14:anchorId="686B3CA4" wp14:editId="750259B6">
-            <wp:extent cx="5581650" cy="466725"/>
-            <wp:effectExtent l="0" t="0" r="0" b="9525"/>
-            <wp:docPr id="11" name="Рисунок 11"/>
+          <wp:inline distT="0" distB="0" distL="0" distR="0" wp14:anchorId="5663DE5E" wp14:editId="610790AD">
+            <wp:extent cx="6120130" cy="332740"/>
+            <wp:effectExtent l="0" t="0" r="0" b="0"/>
+            <wp:docPr id="6" name="Рисунок 6"/>
             <wp:cNvGraphicFramePr>
               <a:graphicFrameLocks xmlns:a="http://schemas.openxmlformats.org/drawingml/2006/main" noChangeAspect="1"/>
             </wp:cNvGraphicFramePr>
@@ -2045,7 +2164,7 @@
                   <pic:spPr>
                     <a:xfrm>
                       <a:off x="0" y="0"/>
-                      <a:ext cx="5581650" cy="466725"/>
+                      <a:ext cx="6120130" cy="332740"/>
                     </a:xfrm>
                     <a:prstGeom prst="rect">
                       <a:avLst/>
@@ -2074,12 +2193,20 @@
         </w:r>
       </w:fldSimple>
       <w:r>
-        <w:t xml:space="preserve"> – ошибка неверного формата</w:t>
-      </w:r>
-    </w:p>
-    <w:p>
-      <w:r>
-        <w:t>Выполнено упражнение 5</w:t>
+        <w:t xml:space="preserve"> – выполнение </w:t>
+      </w:r>
+      <w:r>
+        <w:t>программы упражнения 3</w:t>
+      </w:r>
+    </w:p>
+    <w:p>
+      <w:pPr>
+        <w:rPr>
+          <w:lang w:val="en-US"/>
+        </w:rPr>
+      </w:pPr>
+      <w:r>
+        <w:t>Выполнено упражнение 4</w:t>
       </w:r>
       <w:r>
         <w:t xml:space="preserve">: </w:t>
@@ -2088,16 +2215,13 @@
         <w:t>«</w:t>
       </w:r>
       <w:r>
-        <w:t>Расчет площади треугольника</w:t>
+        <w:t>Реализация прогрессии с помощью интерфейса</w:t>
       </w:r>
       <w:r>
         <w:t>»</w:t>
       </w:r>
       <w:r>
-        <w:t>.</w:t>
-      </w:r>
-      <w:r>
-        <w:t xml:space="preserve"> Создана программа подсчитывающая площадь равностороннего треугольника, периметр которого известен.</w:t>
+        <w:t xml:space="preserve">. </w:t>
       </w:r>
     </w:p>
     <w:p>
@@ -2111,10 +2235,10 @@
           <w:noProof/>
         </w:rPr>
         <w:drawing>
-          <wp:inline distT="0" distB="0" distL="0" distR="0" wp14:anchorId="2A35256D" wp14:editId="53E99905">
-            <wp:extent cx="4695825" cy="3257550"/>
-            <wp:effectExtent l="0" t="0" r="9525" b="0"/>
-            <wp:docPr id="12" name="Рисунок 12"/>
+          <wp:inline distT="0" distB="0" distL="0" distR="0" wp14:anchorId="7F5B03CD" wp14:editId="61ADD67E">
+            <wp:extent cx="2895600" cy="790575"/>
+            <wp:effectExtent l="0" t="0" r="0" b="9525"/>
+            <wp:docPr id="28" name="Рисунок 28"/>
             <wp:cNvGraphicFramePr>
               <a:graphicFrameLocks xmlns:a="http://schemas.openxmlformats.org/drawingml/2006/main" noChangeAspect="1"/>
             </wp:cNvGraphicFramePr>
@@ -2134,7 +2258,7 @@
                   <pic:spPr>
                     <a:xfrm>
                       <a:off x="0" y="0"/>
-                      <a:ext cx="4695825" cy="3257550"/>
+                      <a:ext cx="2895600" cy="790575"/>
                     </a:xfrm>
                     <a:prstGeom prst="rect">
                       <a:avLst/>
@@ -2150,36 +2274,29 @@
     <w:p>
       <w:pPr>
         <w:pStyle w:val="aa"/>
+      </w:pPr>
+      <w:r>
+        <w:t xml:space="preserve">Рисунок </w:t>
+      </w:r>
+      <w:fldSimple w:instr=" SEQ Рисунок \* ARABIC ">
+        <w:r>
+          <w:rPr>
+            <w:noProof/>
+          </w:rPr>
+          <w:t>19</w:t>
+        </w:r>
+      </w:fldSimple>
+      <w:r>
         <w:rPr>
           <w:lang w:val="en-US"/>
         </w:rPr>
-      </w:pPr>
-      <w:r>
-        <w:t xml:space="preserve">Рисунок </w:t>
-      </w:r>
-      <w:r>
-        <w:fldChar w:fldCharType="begin"/>
-      </w:r>
-      <w:r>
-        <w:instrText xml:space="preserve"> SEQ Рисунок \* ARABIC </w:instrText>
-      </w:r>
-      <w:r>
-        <w:fldChar w:fldCharType="separate"/>
-      </w:r>
-      <w:r>
-        <w:rPr>
-          <w:noProof/>
-        </w:rPr>
-        <w:t>19</w:t>
-      </w:r>
-      <w:r>
-        <w:rPr>
-          <w:noProof/>
-        </w:rPr>
-        <w:fldChar w:fldCharType="end"/>
-      </w:r>
-      <w:r>
-        <w:t xml:space="preserve"> – код программы упражнения 5</w:t>
+        <w:t xml:space="preserve"> – </w:t>
+      </w:r>
+      <w:r>
+        <w:t xml:space="preserve">код программы упражнения </w:t>
+      </w:r>
+      <w:r>
+        <w:t>4</w:t>
       </w:r>
     </w:p>
     <w:p>
@@ -2192,11 +2309,12 @@
         <w:rPr>
           <w:noProof/>
         </w:rPr>
+        <w:lastRenderedPageBreak/>
         <w:drawing>
-          <wp:inline distT="0" distB="0" distL="0" distR="0" wp14:anchorId="76D694C2" wp14:editId="2115C081">
-            <wp:extent cx="2743200" cy="666750"/>
+          <wp:inline distT="0" distB="0" distL="0" distR="0" wp14:anchorId="466D931D" wp14:editId="74B1AB94">
+            <wp:extent cx="2895600" cy="3162300"/>
             <wp:effectExtent l="0" t="0" r="0" b="0"/>
-            <wp:docPr id="13" name="Рисунок 13"/>
+            <wp:docPr id="29" name="Рисунок 29"/>
             <wp:cNvGraphicFramePr>
               <a:graphicFrameLocks xmlns:a="http://schemas.openxmlformats.org/drawingml/2006/main" noChangeAspect="1"/>
             </wp:cNvGraphicFramePr>
@@ -2216,7 +2334,7 @@
                   <pic:spPr>
                     <a:xfrm>
                       <a:off x="0" y="0"/>
-                      <a:ext cx="2743200" cy="666750"/>
+                      <a:ext cx="2895600" cy="3162300"/>
                     </a:xfrm>
                     <a:prstGeom prst="rect">
                       <a:avLst/>
@@ -2232,33 +2350,243 @@
     <w:p>
       <w:pPr>
         <w:pStyle w:val="aa"/>
+        <w:rPr>
+          <w:lang w:val="en-US"/>
+        </w:rPr>
       </w:pPr>
       <w:r>
         <w:t xml:space="preserve">Рисунок </w:t>
       </w:r>
-      <w:r>
-        <w:fldChar w:fldCharType="begin"/>
-      </w:r>
-      <w:r>
-        <w:instrText xml:space="preserve"> SEQ Рисунок \* ARABIC </w:instrText>
-      </w:r>
-      <w:r>
-        <w:fldChar w:fldCharType="separate"/>
-      </w:r>
-      <w:r>
-        <w:rPr>
-          <w:noProof/>
-        </w:rPr>
-        <w:t>20</w:t>
-      </w:r>
-      <w:r>
-        <w:rPr>
-          <w:noProof/>
-        </w:rPr>
-        <w:fldChar w:fldCharType="end"/>
-      </w:r>
-      <w:r>
-        <w:t xml:space="preserve"> – выполнение программы упражнения 5</w:t>
+      <w:fldSimple w:instr=" SEQ Рисунок \* ARABIC ">
+        <w:r>
+          <w:rPr>
+            <w:noProof/>
+          </w:rPr>
+          <w:t>20</w:t>
+        </w:r>
+      </w:fldSimple>
+      <w:r>
+        <w:t xml:space="preserve"> - </w:t>
+      </w:r>
+      <w:r>
+        <w:t>код программы упражнения 4</w:t>
+      </w:r>
+    </w:p>
+    <w:p>
+      <w:pPr>
+        <w:keepNext/>
+        <w:ind w:firstLine="0"/>
+        <w:jc w:val="center"/>
+      </w:pPr>
+      <w:r>
+        <w:rPr>
+          <w:noProof/>
+        </w:rPr>
+        <w:drawing>
+          <wp:inline distT="0" distB="0" distL="0" distR="0" wp14:anchorId="537A18AB" wp14:editId="0E1128AC">
+            <wp:extent cx="2905125" cy="3171825"/>
+            <wp:effectExtent l="0" t="0" r="9525" b="9525"/>
+            <wp:docPr id="30" name="Рисунок 30"/>
+            <wp:cNvGraphicFramePr>
+              <a:graphicFrameLocks xmlns:a="http://schemas.openxmlformats.org/drawingml/2006/main" noChangeAspect="1"/>
+            </wp:cNvGraphicFramePr>
+            <a:graphic xmlns:a="http://schemas.openxmlformats.org/drawingml/2006/main">
+              <a:graphicData uri="http://schemas.openxmlformats.org/drawingml/2006/picture">
+                <pic:pic xmlns:pic="http://schemas.openxmlformats.org/drawingml/2006/picture">
+                  <pic:nvPicPr>
+                    <pic:cNvPr id="1" name=""/>
+                    <pic:cNvPicPr/>
+                  </pic:nvPicPr>
+                  <pic:blipFill>
+                    <a:blip r:embed="rId28"/>
+                    <a:stretch>
+                      <a:fillRect/>
+                    </a:stretch>
+                  </pic:blipFill>
+                  <pic:spPr>
+                    <a:xfrm>
+                      <a:off x="0" y="0"/>
+                      <a:ext cx="2905125" cy="3171825"/>
+                    </a:xfrm>
+                    <a:prstGeom prst="rect">
+                      <a:avLst/>
+                    </a:prstGeom>
+                  </pic:spPr>
+                </pic:pic>
+              </a:graphicData>
+            </a:graphic>
+          </wp:inline>
+        </w:drawing>
+      </w:r>
+    </w:p>
+    <w:p>
+      <w:pPr>
+        <w:pStyle w:val="aa"/>
+        <w:rPr>
+          <w:lang w:val="en-US"/>
+        </w:rPr>
+      </w:pPr>
+      <w:r>
+        <w:t xml:space="preserve">Рисунок </w:t>
+      </w:r>
+      <w:fldSimple w:instr=" SEQ Рисунок \* ARABIC ">
+        <w:r>
+          <w:rPr>
+            <w:noProof/>
+          </w:rPr>
+          <w:t>21</w:t>
+        </w:r>
+      </w:fldSimple>
+      <w:r>
+        <w:t xml:space="preserve"> - </w:t>
+      </w:r>
+      <w:r>
+        <w:t>код программы упражнения 4</w:t>
+      </w:r>
+    </w:p>
+    <w:p>
+      <w:pPr>
+        <w:keepNext/>
+        <w:ind w:firstLine="0"/>
+        <w:jc w:val="center"/>
+      </w:pPr>
+      <w:r>
+        <w:rPr>
+          <w:noProof/>
+        </w:rPr>
+        <w:lastRenderedPageBreak/>
+        <w:drawing>
+          <wp:inline distT="0" distB="0" distL="0" distR="0" wp14:anchorId="6BAF2A8A" wp14:editId="39FFF0B6">
+            <wp:extent cx="4895850" cy="2124075"/>
+            <wp:effectExtent l="0" t="0" r="0" b="9525"/>
+            <wp:docPr id="31" name="Рисунок 31"/>
+            <wp:cNvGraphicFramePr>
+              <a:graphicFrameLocks xmlns:a="http://schemas.openxmlformats.org/drawingml/2006/main" noChangeAspect="1"/>
+            </wp:cNvGraphicFramePr>
+            <a:graphic xmlns:a="http://schemas.openxmlformats.org/drawingml/2006/main">
+              <a:graphicData uri="http://schemas.openxmlformats.org/drawingml/2006/picture">
+                <pic:pic xmlns:pic="http://schemas.openxmlformats.org/drawingml/2006/picture">
+                  <pic:nvPicPr>
+                    <pic:cNvPr id="1" name=""/>
+                    <pic:cNvPicPr/>
+                  </pic:nvPicPr>
+                  <pic:blipFill>
+                    <a:blip r:embed="rId29"/>
+                    <a:stretch>
+                      <a:fillRect/>
+                    </a:stretch>
+                  </pic:blipFill>
+                  <pic:spPr>
+                    <a:xfrm>
+                      <a:off x="0" y="0"/>
+                      <a:ext cx="4895850" cy="2124075"/>
+                    </a:xfrm>
+                    <a:prstGeom prst="rect">
+                      <a:avLst/>
+                    </a:prstGeom>
+                  </pic:spPr>
+                </pic:pic>
+              </a:graphicData>
+            </a:graphic>
+          </wp:inline>
+        </w:drawing>
+      </w:r>
+    </w:p>
+    <w:p>
+      <w:pPr>
+        <w:pStyle w:val="aa"/>
+        <w:rPr>
+          <w:lang w:val="en-US"/>
+        </w:rPr>
+      </w:pPr>
+      <w:r>
+        <w:t xml:space="preserve">Рисунок </w:t>
+      </w:r>
+      <w:fldSimple w:instr=" SEQ Рисунок \* ARABIC ">
+        <w:r>
+          <w:rPr>
+            <w:noProof/>
+          </w:rPr>
+          <w:t>22</w:t>
+        </w:r>
+      </w:fldSimple>
+      <w:r>
+        <w:t xml:space="preserve"> - </w:t>
+      </w:r>
+      <w:r>
+        <w:t>код программы упражнения 4</w:t>
+      </w:r>
+    </w:p>
+    <w:p>
+      <w:pPr>
+        <w:keepNext/>
+        <w:ind w:firstLine="0"/>
+        <w:jc w:val="center"/>
+      </w:pPr>
+      <w:r>
+        <w:rPr>
+          <w:noProof/>
+        </w:rPr>
+        <w:drawing>
+          <wp:inline distT="0" distB="0" distL="0" distR="0" wp14:anchorId="12568C5D" wp14:editId="007E3D99">
+            <wp:extent cx="2670704" cy="466725"/>
+            <wp:effectExtent l="0" t="0" r="0" b="0"/>
+            <wp:docPr id="32" name="Рисунок 32"/>
+            <wp:cNvGraphicFramePr>
+              <a:graphicFrameLocks xmlns:a="http://schemas.openxmlformats.org/drawingml/2006/main" noChangeAspect="1"/>
+            </wp:cNvGraphicFramePr>
+            <a:graphic xmlns:a="http://schemas.openxmlformats.org/drawingml/2006/main">
+              <a:graphicData uri="http://schemas.openxmlformats.org/drawingml/2006/picture">
+                <pic:pic xmlns:pic="http://schemas.openxmlformats.org/drawingml/2006/picture">
+                  <pic:nvPicPr>
+                    <pic:cNvPr id="1" name=""/>
+                    <pic:cNvPicPr/>
+                  </pic:nvPicPr>
+                  <pic:blipFill>
+                    <a:blip r:embed="rId30"/>
+                    <a:stretch>
+                      <a:fillRect/>
+                    </a:stretch>
+                  </pic:blipFill>
+                  <pic:spPr>
+                    <a:xfrm>
+                      <a:off x="0" y="0"/>
+                      <a:ext cx="2676743" cy="467780"/>
+                    </a:xfrm>
+                    <a:prstGeom prst="rect">
+                      <a:avLst/>
+                    </a:prstGeom>
+                  </pic:spPr>
+                </pic:pic>
+              </a:graphicData>
+            </a:graphic>
+          </wp:inline>
+        </w:drawing>
+      </w:r>
+    </w:p>
+    <w:p>
+      <w:pPr>
+        <w:pStyle w:val="aa"/>
+        <w:rPr>
+          <w:lang w:val="en-US"/>
+        </w:rPr>
+      </w:pPr>
+      <w:r>
+        <w:t xml:space="preserve">Рисунок </w:t>
+      </w:r>
+      <w:fldSimple w:instr=" SEQ Рисунок \* ARABIC ">
+        <w:r>
+          <w:rPr>
+            <w:noProof/>
+          </w:rPr>
+          <w:t>23</w:t>
+        </w:r>
+      </w:fldSimple>
+      <w:r>
+        <w:t xml:space="preserve"> - </w:t>
+      </w:r>
+      <w:r>
+        <w:t>код программы упражнения 4</w:t>
       </w:r>
     </w:p>
     <w:p>
@@ -2281,35 +2609,13 @@
     </w:p>
     <w:p>
       <w:r>
-        <w:t xml:space="preserve">В ходе выполнения лабораторной работы, были приобретены навыки создания программ с помощью среды разработки </w:t>
-      </w:r>
-      <w:r>
-        <w:rPr>
-          <w:lang w:val="en-US"/>
-        </w:rPr>
-        <w:t>Visual</w:t>
-      </w:r>
-      <w:r>
-        <w:t xml:space="preserve"> </w:t>
-      </w:r>
-      <w:r>
-        <w:rPr>
-          <w:lang w:val="en-US"/>
-        </w:rPr>
-        <w:t>Studio</w:t>
-      </w:r>
-      <w:r>
-        <w:t>.</w:t>
-      </w:r>
-      <w:r>
-        <w:rPr>
-          <w:lang w:val="en-US"/>
-        </w:rPr>
-        <w:t>NET</w:t>
-      </w:r>
-      <w:r>
-        <w:t xml:space="preserve"> </w:t>
-      </w:r>
+        <w:t xml:space="preserve">В ходе выполнения лабораторной работы, были приобретены навыки </w:t>
+      </w:r>
+      <w:r>
+        <w:t>использования интерфейсов при реализации иерархии классов.</w:t>
+      </w:r>
+      <w:bookmarkStart w:id="0" w:name="_GoBack"/>
+      <w:bookmarkEnd w:id="0"/>
     </w:p>
     <w:p>
       <w:pPr>
@@ -3308,6 +3614,7 @@
     <w:rsid w:val="002D223B"/>
     <w:rsid w:val="00614F49"/>
     <w:rsid w:val="00635A2E"/>
+    <w:rsid w:val="006D5905"/>
     <w:rsid w:val="00743B75"/>
     <w:rsid w:val="00994433"/>
     <w:rsid w:val="009B047D"/>
@@ -4104,7 +4411,7 @@
 </file>
 
 <file path=customXml/itemProps1.xml><?xml version="1.0" encoding="utf-8"?>
-<ds:datastoreItem xmlns:ds="http://schemas.openxmlformats.org/officeDocument/2006/customXml" ds:itemID="{49A19CFD-5263-4637-B1C5-D1F9879A97F0}">
+<ds:datastoreItem xmlns:ds="http://schemas.openxmlformats.org/officeDocument/2006/customXml" ds:itemID="{B568C547-3DA6-4630-A86C-2BB1EA1A1CEF}">
   <ds:schemaRefs>
     <ds:schemaRef ds:uri="http://schemas.openxmlformats.org/officeDocument/2006/bibliography"/>
   </ds:schemaRefs>
